--- a/Planteamiento del problema.docx
+++ b/Planteamiento del problema.docx
@@ -261,11 +261,65 @@
     </w:p>
     <w:p/>
     <w:p/>
-    <w:p/>
-    <w:p>
-      <w:r>
+    <w:p>
+      <w:r>
+        <w:t>Planteamiento y caso 1</w:t>
+      </w:r>
+    </w:p>
+    <w:p>
+      <w:r>
+        <w:rPr>
+          <w:noProof/>
+        </w:rPr>
         <w:lastRenderedPageBreak/>
-        <w:t>Caso 1:</w:t>
+        <w:drawing>
+          <wp:inline distT="0" distB="0" distL="0" distR="0" wp14:anchorId="2D949E18" wp14:editId="22713667">
+            <wp:extent cx="5605145" cy="7469505"/>
+            <wp:effectExtent l="0" t="0" r="0" b="0"/>
+            <wp:docPr id="1" name="Imagen 1"/>
+            <wp:cNvGraphicFramePr>
+              <a:graphicFrameLocks xmlns:a="http://schemas.openxmlformats.org/drawingml/2006/main" noChangeAspect="1"/>
+            </wp:cNvGraphicFramePr>
+            <a:graphic xmlns:a="http://schemas.openxmlformats.org/drawingml/2006/main">
+              <a:graphicData uri="http://schemas.openxmlformats.org/drawingml/2006/picture">
+                <pic:pic xmlns:pic="http://schemas.openxmlformats.org/drawingml/2006/picture">
+                  <pic:nvPicPr>
+                    <pic:cNvPr id="0" name="Picture 1"/>
+                    <pic:cNvPicPr>
+                      <a:picLocks noChangeAspect="1" noChangeArrowheads="1"/>
+                    </pic:cNvPicPr>
+                  </pic:nvPicPr>
+                  <pic:blipFill>
+                    <a:blip r:embed="rId5">
+                      <a:extLst>
+                        <a:ext uri="{28A0092B-C50C-407E-A947-70E740481C1C}">
+                          <a14:useLocalDpi xmlns:a14="http://schemas.microsoft.com/office/drawing/2010/main" val="0"/>
+                        </a:ext>
+                      </a:extLst>
+                    </a:blip>
+                    <a:srcRect/>
+                    <a:stretch>
+                      <a:fillRect/>
+                    </a:stretch>
+                  </pic:blipFill>
+                  <pic:spPr bwMode="auto">
+                    <a:xfrm>
+                      <a:off x="0" y="0"/>
+                      <a:ext cx="5605145" cy="7469505"/>
+                    </a:xfrm>
+                    <a:prstGeom prst="rect">
+                      <a:avLst/>
+                    </a:prstGeom>
+                    <a:noFill/>
+                    <a:ln>
+                      <a:noFill/>
+                    </a:ln>
+                  </pic:spPr>
+                </pic:pic>
+              </a:graphicData>
+            </a:graphic>
+          </wp:inline>
+        </w:drawing>
       </w:r>
     </w:p>
     <w:p/>

--- a/Planteamiento del problema.docx
+++ b/Planteamiento del problema.docx
@@ -44,7 +44,15 @@
         </w:numPr>
       </w:pPr>
       <w:r>
-        <w:t>Existe la posición (Xd y Yd)</w:t>
+        <w:t>Existe la posición (</w:t>
+      </w:r>
+      <w:proofErr w:type="spellStart"/>
+      <w:r>
+        <w:t>Xd</w:t>
+      </w:r>
+      <w:proofErr w:type="spellEnd"/>
+      <w:r>
+        <w:t xml:space="preserve"> y Yd)</w:t>
       </w:r>
     </w:p>
     <w:p>
@@ -109,7 +117,15 @@
         </w:numPr>
       </w:pPr>
       <w:r>
-        <w:t>Existe la posición (Xo y Yo)</w:t>
+        <w:t>Existe la posición (</w:t>
+      </w:r>
+      <w:proofErr w:type="spellStart"/>
+      <w:r>
+        <w:t>Xo</w:t>
+      </w:r>
+      <w:proofErr w:type="spellEnd"/>
+      <w:r>
+        <w:t xml:space="preserve"> y Yo)</w:t>
       </w:r>
     </w:p>
     <w:p>
@@ -205,7 +221,15 @@
     </w:p>
     <w:p>
       <w:r>
-        <w:t>Altura del cañón (Ho), la separación de los cañones (d), la posición en Xo, la posición en Yo, el radio de destrucción del cañón 0.05*d, radio de neutralización 0.005*d</w:t>
+        <w:t xml:space="preserve">Altura del cañón (Ho), la separación de los cañones (d), la posición en </w:t>
+      </w:r>
+      <w:proofErr w:type="spellStart"/>
+      <w:r>
+        <w:t>Xo</w:t>
+      </w:r>
+      <w:proofErr w:type="spellEnd"/>
+      <w:r>
+        <w:t>, la posición en Yo, el radio de destrucción del cañón 0.05*d, radio de neutralización 0.005*d</w:t>
       </w:r>
     </w:p>
     <w:p>
@@ -232,17 +256,27 @@
     </w:p>
     <w:p>
       <w:r>
-        <w:t>Altura del cañón (H</w:t>
+        <w:t>Altura del cañón (</w:t>
+      </w:r>
+      <w:proofErr w:type="spellStart"/>
+      <w:r>
+        <w:t>H</w:t>
       </w:r>
       <w:r>
         <w:t>d</w:t>
       </w:r>
-      <w:r>
-        <w:t>), la separación de los cañones (d), la posición en X</w:t>
+      <w:proofErr w:type="spellEnd"/>
+      <w:r>
+        <w:t xml:space="preserve">), la separación de los cañones (d), la posición en </w:t>
+      </w:r>
+      <w:proofErr w:type="spellStart"/>
+      <w:r>
+        <w:t>X</w:t>
       </w:r>
       <w:r>
         <w:t>d</w:t>
       </w:r>
+      <w:proofErr w:type="spellEnd"/>
       <w:r>
         <w:t>, la posición en Y</w:t>
       </w:r>
@@ -324,6 +358,12 @@
     </w:p>
     <w:p/>
     <w:p/>
+    <w:p>
+      <w:r>
+        <w:lastRenderedPageBreak/>
+        <w:t>Para el caso II será lo mismo que para el caso I la diferencia es que será el otro cañón quien causara los disparos efectivos.</w:t>
+      </w:r>
+    </w:p>
     <w:p/>
     <w:sectPr>
       <w:pgSz w:w="12240" w:h="15840"/>

--- a/Planteamiento del problema.docx
+++ b/Planteamiento del problema.docx
@@ -293,10 +293,15 @@
         <w:t>5*d</w:t>
       </w:r>
     </w:p>
+    <w:p>
+      <w:r>
+        <w:t xml:space="preserve">Para todos los casos utilizaremos las formulas del movimiento parabólico proporcionado por el examen para así realizar las ecuaciones que regirán el movimiento del proyectil </w:t>
+      </w:r>
+    </w:p>
     <w:p/>
-    <w:p/>
-    <w:p>
-      <w:r>
+    <w:p>
+      <w:r>
+        <w:lastRenderedPageBreak/>
         <w:t>Planteamiento y caso 1</w:t>
       </w:r>
     </w:p>
@@ -305,7 +310,6 @@
         <w:rPr>
           <w:noProof/>
         </w:rPr>
-        <w:lastRenderedPageBreak/>
         <w:drawing>
           <wp:inline distT="0" distB="0" distL="0" distR="0" wp14:anchorId="2D949E18" wp14:editId="22713667">
             <wp:extent cx="5605145" cy="7469505"/>
@@ -360,11 +364,28 @@
     <w:p/>
     <w:p>
       <w:r>
-        <w:lastRenderedPageBreak/>
-        <w:t>Para el caso II será lo mismo que para el caso I la diferencia es que será el otro cañón quien causara los disparos efectivos.</w:t>
-      </w:r>
-    </w:p>
-    <w:p/>
+        <w:t xml:space="preserve">Para el caso II será lo mismo que para el caso I la diferencia es que será el otro cañón quien </w:t>
+      </w:r>
+      <w:r>
+        <w:t>causará</w:t>
+      </w:r>
+      <w:r>
+        <w:t xml:space="preserve"> los disparos efectivos.</w:t>
+      </w:r>
+    </w:p>
+    <w:p>
+      <w:r>
+        <w:t xml:space="preserve">Para el caso III debemos de realizar el disparo del </w:t>
+      </w:r>
+      <w:proofErr w:type="spellStart"/>
+      <w:r>
+        <w:t>cañon</w:t>
+      </w:r>
+      <w:proofErr w:type="spellEnd"/>
+      <w:r>
+        <w:t xml:space="preserve"> </w:t>
+      </w:r>
+    </w:p>
     <w:sectPr>
       <w:pgSz w:w="12240" w:h="15840"/>
       <w:pgMar w:top="1417" w:right="1701" w:bottom="1417" w:left="1701" w:header="708" w:footer="708" w:gutter="0"/>
